--- a/Documentation/Wireframe document.docx
+++ b/Documentation/Wireframe document.docx
@@ -12,34 +12,165 @@
     <w:p/>
     <w:p/>
     <w:p/>
-    <w:p/>
-    <w:p/>
-    <w:p/>
-    <w:p/>
-    <w:p/>
+    <w:p>
+      <w:pPr>
+        <w:rPr>
+          <w:rFonts w:ascii="Times New Roman" w:hAnsi="Times New Roman" w:cs="Times New Roman"/>
+          <w:color w:val="4472C4" w:themeColor="accent1"/>
+          <w:sz w:val="32"/>
+          <w:szCs w:val="32"/>
+        </w:rPr>
+      </w:pPr>
+    </w:p>
+    <w:p>
+      <w:pPr>
+        <w:rPr>
+          <w:rFonts w:ascii="Times New Roman" w:hAnsi="Times New Roman" w:cs="Times New Roman"/>
+          <w:color w:val="4472C4" w:themeColor="accent1"/>
+          <w:sz w:val="40"/>
+          <w:szCs w:val="40"/>
+          <w:u w:val="single"/>
+        </w:rPr>
+      </w:pPr>
+      <w:r>
+        <w:rPr>
+          <w:rFonts w:ascii="Times New Roman" w:hAnsi="Times New Roman" w:cs="Times New Roman"/>
+          <w:color w:val="4472C4" w:themeColor="accent1"/>
+          <w:sz w:val="40"/>
+          <w:szCs w:val="40"/>
+          <w:u w:val="single"/>
+        </w:rPr>
+        <w:t>CREDIT CARD DEFAULT PREDICTION</w:t>
+      </w:r>
+    </w:p>
+    <w:p>
+      <w:pPr>
+        <w:rPr>
+          <w:rFonts w:ascii="Times New Roman" w:hAnsi="Times New Roman" w:cs="Times New Roman"/>
+          <w:color w:val="4472C4" w:themeColor="accent1"/>
+          <w:sz w:val="40"/>
+          <w:szCs w:val="40"/>
+        </w:rPr>
+      </w:pPr>
+      <w:r>
+        <w:rPr>
+          <w:rFonts w:ascii="Times New Roman" w:hAnsi="Times New Roman" w:cs="Times New Roman"/>
+          <w:color w:val="4472C4" w:themeColor="accent1"/>
+          <w:sz w:val="40"/>
+          <w:szCs w:val="40"/>
+        </w:rPr>
+        <w:t>Wireframe Documentation</w:t>
+      </w:r>
+    </w:p>
+    <w:p>
+      <w:pPr>
+        <w:rPr>
+          <w:rFonts w:ascii="Times New Roman" w:hAnsi="Times New Roman" w:cs="Times New Roman"/>
+          <w:color w:val="4472C4" w:themeColor="accent1"/>
+          <w:sz w:val="40"/>
+          <w:szCs w:val="40"/>
+        </w:rPr>
+      </w:pPr>
+    </w:p>
+    <w:p>
+      <w:pPr>
+        <w:rPr>
+          <w:rFonts w:ascii="Times New Roman" w:hAnsi="Times New Roman" w:cs="Times New Roman"/>
+          <w:color w:val="4472C4" w:themeColor="accent1"/>
+          <w:sz w:val="40"/>
+          <w:szCs w:val="40"/>
+        </w:rPr>
+      </w:pPr>
+      <w:r>
+        <w:rPr>
+          <w:rFonts w:ascii="Times New Roman" w:hAnsi="Times New Roman" w:cs="Times New Roman"/>
+          <w:color w:val="4472C4" w:themeColor="accent1"/>
+          <w:sz w:val="40"/>
+          <w:szCs w:val="40"/>
+        </w:rPr>
+        <w:t>-------------------------------------------------------------------</w:t>
+      </w:r>
+    </w:p>
     <w:p>
       <w:pPr>
         <w:rPr>
           <w:sz w:val="52"/>
           <w:szCs w:val="52"/>
-          <w:u w:val="single"/>
-        </w:rPr>
-      </w:pPr>
-      <w:r>
+        </w:rPr>
+      </w:pPr>
+    </w:p>
+    <w:p>
+      <w:pPr>
+        <w:rPr>
+          <w:rFonts w:ascii="Times New Roman" w:hAnsi="Times New Roman" w:cs="Times New Roman"/>
+          <w:color w:val="4472C4" w:themeColor="accent1"/>
+          <w:sz w:val="32"/>
+          <w:szCs w:val="32"/>
+        </w:rPr>
+      </w:pPr>
+      <w:r>
+        <w:rPr>
+          <w:rFonts w:ascii="Times New Roman" w:hAnsi="Times New Roman" w:cs="Times New Roman"/>
+          <w:color w:val="4472C4" w:themeColor="accent1"/>
+          <w:sz w:val="32"/>
+          <w:szCs w:val="32"/>
+        </w:rPr>
+        <w:t>Tanmay Dikshit</w:t>
+      </w:r>
+    </w:p>
+    <w:p>
+      <w:pPr>
+        <w:rPr>
+          <w:rFonts w:ascii="Times New Roman" w:hAnsi="Times New Roman" w:cs="Times New Roman"/>
+          <w:color w:val="4472C4" w:themeColor="accent1"/>
+          <w:sz w:val="32"/>
+          <w:szCs w:val="32"/>
+        </w:rPr>
+      </w:pPr>
+      <w:r>
+        <w:rPr>
+          <w:rFonts w:ascii="Times New Roman" w:hAnsi="Times New Roman" w:cs="Times New Roman"/>
+          <w:color w:val="4472C4" w:themeColor="accent1"/>
+          <w:sz w:val="32"/>
+          <w:szCs w:val="32"/>
+        </w:rPr>
+        <w:t>11/05/2023</w:t>
+      </w:r>
+    </w:p>
+    <w:p>
+      <w:pPr>
+        <w:rPr>
+          <w:rFonts w:ascii="Times New Roman" w:hAnsi="Times New Roman" w:cs="Times New Roman"/>
+          <w:color w:val="4472C4" w:themeColor="accent1"/>
+          <w:sz w:val="32"/>
+          <w:szCs w:val="32"/>
+        </w:rPr>
+      </w:pPr>
+      <w:r>
+        <w:rPr>
+          <w:rFonts w:ascii="Times New Roman" w:hAnsi="Times New Roman" w:cs="Times New Roman"/>
+          <w:color w:val="4472C4" w:themeColor="accent1"/>
+          <w:sz w:val="32"/>
+          <w:szCs w:val="32"/>
+        </w:rPr>
+        <w:t>Tanmaydikshit12@gmail.com</w:t>
+      </w:r>
+    </w:p>
+    <w:p>
+      <w:pPr>
         <w:rPr>
           <w:sz w:val="52"/>
           <w:szCs w:val="52"/>
         </w:rPr>
-        <w:t xml:space="preserve">     </w:t>
-      </w:r>
-      <w:r>
+      </w:pPr>
+    </w:p>
+    <w:p>
+      <w:pPr>
         <w:rPr>
           <w:sz w:val="52"/>
           <w:szCs w:val="52"/>
-          <w:u w:val="single"/>
-        </w:rPr>
-        <w:t>CREDIT CARD DEFAULT PREDICTION</w:t>
-      </w:r>
+        </w:rPr>
+      </w:pPr>
     </w:p>
     <w:p>
       <w:pPr>
@@ -48,27 +179,67 @@
           <w:szCs w:val="52"/>
         </w:rPr>
       </w:pPr>
-      <w:r>
+    </w:p>
+    <w:p>
+      <w:pPr>
         <w:rPr>
           <w:sz w:val="52"/>
           <w:szCs w:val="52"/>
         </w:rPr>
-        <w:tab/>
-      </w:r>
-      <w:r>
+      </w:pPr>
+    </w:p>
+    <w:p>
+      <w:pPr>
         <w:rPr>
           <w:sz w:val="52"/>
           <w:szCs w:val="52"/>
         </w:rPr>
-        <w:tab/>
-        <w:t xml:space="preserve">  </w:t>
-      </w:r>
-      <w:r>
+      </w:pPr>
+    </w:p>
+    <w:p>
+      <w:pPr>
         <w:rPr>
           <w:sz w:val="52"/>
           <w:szCs w:val="52"/>
         </w:rPr>
-        <w:t>Wireframe Documentation</w:t>
+      </w:pPr>
+    </w:p>
+    <w:p>
+      <w:pPr>
+        <w:ind w:left="2880"/>
+        <w:rPr>
+          <w:rFonts w:ascii="Times New Roman" w:hAnsi="Times New Roman" w:cs="Times New Roman"/>
+          <w:sz w:val="40"/>
+          <w:szCs w:val="40"/>
+          <w:u w:val="single"/>
+        </w:rPr>
+      </w:pPr>
+      <w:r>
+        <w:rPr>
+          <w:rFonts w:ascii="Times New Roman" w:hAnsi="Times New Roman" w:cs="Times New Roman"/>
+          <w:sz w:val="40"/>
+          <w:szCs w:val="40"/>
+          <w:u w:val="single"/>
+        </w:rPr>
+        <w:lastRenderedPageBreak/>
+        <w:t>Homepage</w:t>
+      </w:r>
+    </w:p>
+    <w:p>
+      <w:pPr>
+        <w:rPr>
+          <w:rFonts w:ascii="Times New Roman" w:hAnsi="Times New Roman" w:cs="Times New Roman"/>
+          <w:sz w:val="32"/>
+          <w:szCs w:val="32"/>
+        </w:rPr>
+      </w:pPr>
+      <w:r>
+        <w:rPr>
+          <w:rFonts w:ascii="Times New Roman" w:hAnsi="Times New Roman" w:cs="Times New Roman"/>
+          <w:sz w:val="32"/>
+          <w:szCs w:val="32"/>
+        </w:rPr>
+        <w:t>1.Home page of the credit card default prediction app shows the title of the project with a tag line also has two buttons, one to navigate us to predict page and another to start training.</w:t>
       </w:r>
     </w:p>
     <w:p>
@@ -78,127 +249,14 @@
           <w:szCs w:val="52"/>
         </w:rPr>
       </w:pPr>
-    </w:p>
-    <w:p>
-      <w:pPr>
-        <w:rPr>
-          <w:sz w:val="52"/>
-          <w:szCs w:val="52"/>
-        </w:rPr>
-      </w:pPr>
-    </w:p>
-    <w:p>
-      <w:pPr>
-        <w:rPr>
-          <w:sz w:val="52"/>
-          <w:szCs w:val="52"/>
-        </w:rPr>
-      </w:pPr>
-    </w:p>
-    <w:p>
-      <w:pPr>
-        <w:rPr>
-          <w:sz w:val="52"/>
-          <w:szCs w:val="52"/>
-        </w:rPr>
-      </w:pPr>
-    </w:p>
-    <w:p>
-      <w:pPr>
-        <w:rPr>
-          <w:sz w:val="52"/>
-          <w:szCs w:val="52"/>
-        </w:rPr>
-      </w:pPr>
-    </w:p>
-    <w:p>
-      <w:pPr>
-        <w:rPr>
-          <w:sz w:val="52"/>
-          <w:szCs w:val="52"/>
-        </w:rPr>
-      </w:pPr>
-    </w:p>
-    <w:p>
-      <w:pPr>
-        <w:rPr>
-          <w:sz w:val="52"/>
-          <w:szCs w:val="52"/>
-        </w:rPr>
-      </w:pPr>
-    </w:p>
-    <w:p>
-      <w:pPr>
-        <w:rPr>
-          <w:sz w:val="52"/>
-          <w:szCs w:val="52"/>
-        </w:rPr>
-      </w:pPr>
-    </w:p>
-    <w:p>
-      <w:pPr>
-        <w:rPr>
-          <w:sz w:val="52"/>
-          <w:szCs w:val="52"/>
-        </w:rPr>
-      </w:pPr>
-    </w:p>
-    <w:p>
-      <w:pPr>
-        <w:ind w:left="2880"/>
-        <w:rPr>
-          <w:sz w:val="52"/>
-          <w:szCs w:val="52"/>
-          <w:u w:val="single"/>
-        </w:rPr>
-      </w:pPr>
-      <w:r>
-        <w:rPr>
-          <w:sz w:val="52"/>
-          <w:szCs w:val="52"/>
-          <w:u w:val="single"/>
-        </w:rPr>
-        <w:t>Homepage</w:t>
-      </w:r>
-    </w:p>
-    <w:p>
-      <w:pPr>
-        <w:rPr>
-          <w:sz w:val="40"/>
-          <w:szCs w:val="40"/>
-        </w:rPr>
-      </w:pPr>
-      <w:r>
-        <w:rPr>
-          <w:sz w:val="40"/>
-          <w:szCs w:val="40"/>
-        </w:rPr>
-        <w:t>1.Home page of the credit card default prediction app shows the title of the project with a tag line also has two buttons, one to navigate us to predict page and another to start training.</w:t>
-      </w:r>
-    </w:p>
-    <w:p>
-      <w:pPr>
-        <w:rPr>
-          <w:sz w:val="40"/>
-          <w:szCs w:val="40"/>
-        </w:rPr>
-      </w:pPr>
-    </w:p>
-    <w:p>
-      <w:pPr>
-        <w:rPr>
-          <w:sz w:val="52"/>
-          <w:szCs w:val="52"/>
-        </w:rPr>
-      </w:pPr>
       <w:r>
         <w:rPr>
           <w:noProof/>
         </w:rPr>
         <w:drawing>
-          <wp:inline distT="0" distB="0" distL="0" distR="0" wp14:anchorId="1EB687FD" wp14:editId="1A87CF70">
-            <wp:extent cx="5731114" cy="5630377"/>
-            <wp:effectExtent l="0" t="0" r="3175" b="8890"/>
+          <wp:inline distT="0" distB="0" distL="0" distR="0" wp14:anchorId="1EB687FD" wp14:editId="1A566B51">
+            <wp:extent cx="5730638" cy="5928360"/>
+            <wp:effectExtent l="0" t="0" r="3810" b="0"/>
             <wp:docPr id="3" name="Picture 3"/>
             <wp:cNvGraphicFramePr>
               <a:graphicFrameLocks xmlns:a="http://schemas.openxmlformats.org/drawingml/2006/main" noChangeAspect="1"/>
@@ -228,7 +286,7 @@
                   <pic:spPr bwMode="auto">
                     <a:xfrm>
                       <a:off x="0" y="0"/>
-                      <a:ext cx="5738332" cy="5637469"/>
+                      <a:ext cx="5741923" cy="5940034"/>
                     </a:xfrm>
                     <a:prstGeom prst="rect">
                       <a:avLst/>
@@ -247,6 +305,43 @@
     </w:p>
     <w:p>
       <w:pPr>
+        <w:jc w:val="center"/>
+        <w:rPr>
+          <w:rFonts w:ascii="Times New Roman" w:hAnsi="Times New Roman" w:cs="Times New Roman"/>
+          <w:sz w:val="32"/>
+          <w:szCs w:val="32"/>
+        </w:rPr>
+      </w:pPr>
+      <w:r>
+        <w:rPr>
+          <w:rFonts w:ascii="Times New Roman" w:hAnsi="Times New Roman" w:cs="Times New Roman"/>
+          <w:sz w:val="32"/>
+          <w:szCs w:val="32"/>
+        </w:rPr>
+        <w:t>Fig-</w:t>
+      </w:r>
+      <w:proofErr w:type="gramStart"/>
+      <w:r>
+        <w:rPr>
+          <w:rFonts w:ascii="Times New Roman" w:hAnsi="Times New Roman" w:cs="Times New Roman"/>
+          <w:sz w:val="32"/>
+          <w:szCs w:val="32"/>
+        </w:rPr>
+        <w:t>1 :</w:t>
+      </w:r>
+      <w:proofErr w:type="gramEnd"/>
+      <w:r>
+        <w:rPr>
+          <w:rFonts w:ascii="Times New Roman" w:hAnsi="Times New Roman" w:cs="Times New Roman"/>
+          <w:sz w:val="32"/>
+          <w:szCs w:val="32"/>
+        </w:rPr>
+        <w:t xml:space="preserve"> Example Homepage</w:t>
+      </w:r>
+    </w:p>
+    <w:p>
+      <w:pPr>
+        <w:jc w:val="center"/>
         <w:rPr>
           <w:sz w:val="52"/>
           <w:szCs w:val="52"/>
@@ -255,109 +350,106 @@
     </w:p>
     <w:p>
       <w:pPr>
-        <w:ind w:left="2160" w:firstLine="720"/>
         <w:rPr>
           <w:sz w:val="52"/>
           <w:szCs w:val="52"/>
-          <w:u w:val="single"/>
-        </w:rPr>
-      </w:pPr>
-      <w:r>
-        <w:rPr>
-          <w:sz w:val="52"/>
-          <w:szCs w:val="52"/>
-          <w:u w:val="single"/>
-        </w:rPr>
-        <w:t>Predict page</w:t>
-      </w:r>
-    </w:p>
-    <w:p>
-      <w:pPr>
-        <w:rPr>
+        </w:rPr>
+      </w:pPr>
+    </w:p>
+    <w:p>
+      <w:pPr>
+        <w:ind w:left="2160" w:firstLine="720"/>
+        <w:rPr>
+          <w:rFonts w:ascii="Times New Roman" w:hAnsi="Times New Roman" w:cs="Times New Roman"/>
           <w:sz w:val="40"/>
           <w:szCs w:val="40"/>
-        </w:rPr>
-      </w:pPr>
-      <w:r>
-        <w:rPr>
+          <w:u w:val="single"/>
+        </w:rPr>
+      </w:pPr>
+      <w:r>
+        <w:rPr>
+          <w:rFonts w:ascii="Times New Roman" w:hAnsi="Times New Roman" w:cs="Times New Roman"/>
           <w:sz w:val="40"/>
           <w:szCs w:val="40"/>
+          <w:u w:val="single"/>
+        </w:rPr>
+        <w:lastRenderedPageBreak/>
+        <w:t>Predict page</w:t>
+      </w:r>
+    </w:p>
+    <w:p>
+      <w:pPr>
+        <w:rPr>
+          <w:rFonts w:ascii="Times New Roman" w:hAnsi="Times New Roman" w:cs="Times New Roman"/>
+          <w:sz w:val="28"/>
+          <w:szCs w:val="28"/>
+        </w:rPr>
+      </w:pPr>
+      <w:r>
+        <w:rPr>
+          <w:rFonts w:ascii="Times New Roman" w:hAnsi="Times New Roman" w:cs="Times New Roman"/>
+          <w:sz w:val="28"/>
+          <w:szCs w:val="28"/>
         </w:rPr>
         <w:t>This page we divided the box into grids, in each grid we have label of what data to input and the textbox to input the data.</w:t>
       </w:r>
-      <w:r>
+    </w:p>
+    <w:p>
+      <w:pPr>
+        <w:rPr>
+          <w:rFonts w:ascii="Times New Roman" w:hAnsi="Times New Roman" w:cs="Times New Roman"/>
+          <w:sz w:val="28"/>
+          <w:szCs w:val="28"/>
+        </w:rPr>
+      </w:pPr>
+      <w:r>
+        <w:rPr>
+          <w:rFonts w:ascii="Times New Roman" w:hAnsi="Times New Roman" w:cs="Times New Roman"/>
+          <w:sz w:val="28"/>
+          <w:szCs w:val="28"/>
+        </w:rPr>
+        <w:t xml:space="preserve">One button also there on </w:t>
+      </w:r>
+      <w:r>
+        <w:rPr>
+          <w:rFonts w:ascii="Times New Roman" w:hAnsi="Times New Roman" w:cs="Times New Roman"/>
+          <w:sz w:val="28"/>
+          <w:szCs w:val="28"/>
+        </w:rPr>
+        <w:t>click which</w:t>
+      </w:r>
+      <w:r>
+        <w:rPr>
+          <w:rFonts w:ascii="Times New Roman" w:hAnsi="Times New Roman" w:cs="Times New Roman"/>
+          <w:sz w:val="28"/>
+          <w:szCs w:val="28"/>
+        </w:rPr>
+        <w:t xml:space="preserve"> start the </w:t>
+      </w:r>
+      <w:r>
+        <w:rPr>
+          <w:rFonts w:ascii="Times New Roman" w:hAnsi="Times New Roman" w:cs="Times New Roman"/>
+          <w:sz w:val="28"/>
+          <w:szCs w:val="28"/>
+        </w:rPr>
+        <w:t>prediction.</w:t>
+      </w:r>
+    </w:p>
+    <w:p>
+      <w:pPr>
         <w:rPr>
           <w:sz w:val="40"/>
           <w:szCs w:val="40"/>
         </w:rPr>
-        <w:t xml:space="preserve"> </w:t>
-      </w:r>
-    </w:p>
-    <w:p>
-      <w:pPr>
-        <w:rPr>
-          <w:sz w:val="40"/>
-          <w:szCs w:val="40"/>
-        </w:rPr>
-      </w:pPr>
-      <w:r>
-        <w:rPr>
-          <w:sz w:val="40"/>
-          <w:szCs w:val="40"/>
-        </w:rPr>
-        <w:t xml:space="preserve">One button also there on </w:t>
-      </w:r>
-      <w:r>
-        <w:rPr>
-          <w:sz w:val="40"/>
-          <w:szCs w:val="40"/>
-        </w:rPr>
-        <w:t>click which</w:t>
-      </w:r>
-      <w:r>
-        <w:rPr>
-          <w:sz w:val="40"/>
-          <w:szCs w:val="40"/>
-        </w:rPr>
-        <w:t xml:space="preserve"> start the </w:t>
-      </w:r>
-      <w:r>
-        <w:rPr>
-          <w:sz w:val="40"/>
-          <w:szCs w:val="40"/>
-        </w:rPr>
-        <w:t>prediction.</w:t>
-      </w:r>
-      <w:r>
-        <w:rPr>
-          <w:sz w:val="40"/>
-          <w:szCs w:val="40"/>
-        </w:rPr>
-        <w:t xml:space="preserve"> </w:t>
-      </w:r>
-    </w:p>
-    <w:p>
-      <w:pPr>
-        <w:rPr>
-          <w:sz w:val="40"/>
-          <w:szCs w:val="40"/>
-        </w:rPr>
-      </w:pPr>
-      <w:r>
-        <w:rPr>
-          <w:sz w:val="40"/>
-          <w:szCs w:val="40"/>
-        </w:rPr>
-        <w:t xml:space="preserve">       </w:t>
-      </w:r>
+      </w:pPr>
       <w:r>
         <w:rPr>
           <w:noProof/>
         </w:rPr>
         <w:drawing>
-          <wp:inline distT="0" distB="0" distL="0" distR="0" wp14:anchorId="1F93FC3D" wp14:editId="422A6DDD">
-            <wp:extent cx="5105500" cy="4692015"/>
-            <wp:effectExtent l="0" t="0" r="0" b="0"/>
+          <wp:inline distT="0" distB="0" distL="0" distR="0" wp14:anchorId="1F93FC3D" wp14:editId="06FE7F00">
+            <wp:extent cx="5798820" cy="4853940"/>
+            <wp:effectExtent l="0" t="0" r="0" b="3810"/>
             <wp:docPr id="4" name="Picture 4"/>
             <wp:cNvGraphicFramePr>
               <a:graphicFrameLocks xmlns:a="http://schemas.openxmlformats.org/drawingml/2006/main" noChangeAspect="1"/>
@@ -387,7 +479,7 @@
                   <pic:spPr bwMode="auto">
                     <a:xfrm>
                       <a:off x="0" y="0"/>
-                      <a:ext cx="5110249" cy="4696379"/>
+                      <a:ext cx="5804330" cy="4858552"/>
                     </a:xfrm>
                     <a:prstGeom prst="rect">
                       <a:avLst/>
@@ -406,6 +498,42 @@
     </w:p>
     <w:p>
       <w:pPr>
+        <w:jc w:val="center"/>
+        <w:rPr>
+          <w:rFonts w:ascii="Times New Roman" w:hAnsi="Times New Roman" w:cs="Times New Roman"/>
+          <w:sz w:val="32"/>
+          <w:szCs w:val="32"/>
+        </w:rPr>
+      </w:pPr>
+      <w:r>
+        <w:rPr>
+          <w:rFonts w:ascii="Times New Roman" w:hAnsi="Times New Roman" w:cs="Times New Roman"/>
+          <w:sz w:val="32"/>
+          <w:szCs w:val="32"/>
+        </w:rPr>
+        <w:t>Fig-</w:t>
+      </w:r>
+      <w:proofErr w:type="gramStart"/>
+      <w:r>
+        <w:rPr>
+          <w:rFonts w:ascii="Times New Roman" w:hAnsi="Times New Roman" w:cs="Times New Roman"/>
+          <w:sz w:val="32"/>
+          <w:szCs w:val="32"/>
+        </w:rPr>
+        <w:t>2 :</w:t>
+      </w:r>
+      <w:proofErr w:type="gramEnd"/>
+      <w:r>
+        <w:rPr>
+          <w:rFonts w:ascii="Times New Roman" w:hAnsi="Times New Roman" w:cs="Times New Roman"/>
+          <w:sz w:val="32"/>
+          <w:szCs w:val="32"/>
+        </w:rPr>
+        <w:t xml:space="preserve"> Example Result Table</w:t>
+      </w:r>
+    </w:p>
+    <w:p>
+      <w:pPr>
         <w:rPr>
           <w:sz w:val="40"/>
           <w:szCs w:val="40"/>
@@ -415,6 +543,7 @@
     <w:p>
       <w:pPr>
         <w:rPr>
+          <w:color w:val="4472C4" w:themeColor="accent1"/>
           <w:sz w:val="40"/>
           <w:szCs w:val="40"/>
         </w:rPr>
@@ -423,6 +552,7 @@
     <w:p>
       <w:pPr>
         <w:rPr>
+          <w:color w:val="4472C4" w:themeColor="accent1"/>
           <w:sz w:val="40"/>
           <w:szCs w:val="40"/>
         </w:rPr>
@@ -430,124 +560,216 @@
     </w:p>
     <w:p>
       <w:pPr>
-        <w:ind w:left="2160" w:firstLine="720"/>
-        <w:rPr>
-          <w:sz w:val="52"/>
-          <w:szCs w:val="52"/>
-          <w:u w:val="single"/>
-        </w:rPr>
-      </w:pPr>
-      <w:r>
-        <w:rPr>
-          <w:sz w:val="52"/>
-          <w:szCs w:val="52"/>
-          <w:u w:val="single"/>
-        </w:rPr>
-        <w:t xml:space="preserve">  Result page</w:t>
-      </w:r>
-      <w:r>
-        <w:rPr>
-          <w:sz w:val="52"/>
-          <w:szCs w:val="52"/>
-          <w:u w:val="single"/>
-        </w:rPr>
-        <w:tab/>
-      </w:r>
-    </w:p>
-    <w:p>
-      <w:pPr>
-        <w:rPr>
+        <w:rPr>
+          <w:color w:val="4472C4" w:themeColor="accent1"/>
           <w:sz w:val="40"/>
           <w:szCs w:val="40"/>
         </w:rPr>
       </w:pPr>
-      <w:r>
-        <w:rPr>
+    </w:p>
+    <w:p>
+      <w:pPr>
+        <w:rPr>
+          <w:color w:val="4472C4" w:themeColor="accent1"/>
           <w:sz w:val="40"/>
           <w:szCs w:val="40"/>
         </w:rPr>
-        <w:t xml:space="preserve">We have two result pages </w:t>
-      </w:r>
-    </w:p>
-    <w:p>
-      <w:pPr>
-        <w:pStyle w:val="ListParagraph"/>
-        <w:numPr>
-          <w:ilvl w:val="0"/>
-          <w:numId w:val="1"/>
-        </w:numPr>
-        <w:rPr>
-          <w:sz w:val="40"/>
-          <w:szCs w:val="40"/>
-        </w:rPr>
-      </w:pPr>
-      <w:r>
-        <w:rPr>
-          <w:sz w:val="40"/>
-          <w:szCs w:val="40"/>
-        </w:rPr>
-        <w:t>Page which shows the customer won’t default payment.</w:t>
-      </w:r>
-    </w:p>
-    <w:p>
-      <w:pPr>
-        <w:pStyle w:val="ListParagraph"/>
-        <w:numPr>
-          <w:ilvl w:val="0"/>
-          <w:numId w:val="1"/>
-        </w:numPr>
-        <w:rPr>
-          <w:sz w:val="40"/>
-          <w:szCs w:val="40"/>
-        </w:rPr>
-      </w:pPr>
-      <w:r>
-        <w:rPr>
-          <w:sz w:val="40"/>
-          <w:szCs w:val="40"/>
-        </w:rPr>
-        <w:t>Page which shows customer will default payment.</w:t>
-      </w:r>
-    </w:p>
-    <w:p>
-      <w:pPr>
-        <w:rPr>
-          <w:sz w:val="40"/>
-          <w:szCs w:val="40"/>
-        </w:rPr>
-      </w:pPr>
-    </w:p>
-    <w:p>
-      <w:pPr>
-        <w:rPr>
-          <w:sz w:val="40"/>
-          <w:szCs w:val="40"/>
-        </w:rPr>
-      </w:pPr>
-      <w:r>
-        <w:rPr>
-          <w:sz w:val="40"/>
-          <w:szCs w:val="40"/>
-        </w:rPr>
-        <w:t>1.</w:t>
-      </w:r>
-    </w:p>
-    <w:p>
-      <w:pPr>
-        <w:rPr>
-          <w:sz w:val="40"/>
-          <w:szCs w:val="40"/>
-        </w:rPr>
-      </w:pPr>
-      <w:r>
-        <w:rPr>
+      </w:pPr>
+    </w:p>
+    <w:p>
+      <w:pPr>
+        <w:rPr>
+          <w:rFonts w:ascii="Times New Roman" w:hAnsi="Times New Roman" w:cs="Times New Roman"/>
+          <w:b/>
+          <w:color w:val="000000" w:themeColor="text1"/>
+          <w:sz w:val="28"/>
+          <w:szCs w:val="28"/>
+        </w:rPr>
+      </w:pPr>
+      <w:r>
+        <w:rPr>
+          <w:rFonts w:ascii="Times New Roman" w:hAnsi="Times New Roman" w:cs="Times New Roman"/>
+          <w:b/>
+          <w:color w:val="000000" w:themeColor="text1"/>
+          <w:sz w:val="28"/>
+          <w:szCs w:val="28"/>
+        </w:rPr>
+        <w:lastRenderedPageBreak/>
+        <w:t>RULES:</w:t>
+      </w:r>
+    </w:p>
+    <w:p>
+      <w:pPr>
+        <w:spacing w:after="0" w:line="240" w:lineRule="auto"/>
+        <w:rPr>
+          <w:rFonts w:ascii="Times New Roman" w:eastAsia="Times New Roman" w:hAnsi="Times New Roman" w:cs="Times New Roman"/>
+          <w:color w:val="000000" w:themeColor="text1"/>
+          <w:sz w:val="28"/>
+          <w:szCs w:val="28"/>
+          <w:lang w:eastAsia="en-IN"/>
+        </w:rPr>
+      </w:pPr>
+      <w:r>
+        <w:rPr>
+          <w:rFonts w:ascii="Times New Roman" w:eastAsia="Times New Roman" w:hAnsi="Times New Roman" w:cs="Times New Roman"/>
+          <w:color w:val="000000" w:themeColor="text1"/>
+          <w:sz w:val="28"/>
+          <w:szCs w:val="28"/>
+          <w:lang w:eastAsia="en-IN"/>
+        </w:rPr>
+        <w:t>1. Web Interface</w:t>
+      </w:r>
+    </w:p>
+    <w:p>
+      <w:pPr>
+        <w:spacing w:after="0" w:line="240" w:lineRule="auto"/>
+        <w:rPr>
+          <w:rFonts w:ascii="Times New Roman" w:eastAsia="Times New Roman" w:hAnsi="Times New Roman" w:cs="Times New Roman"/>
+          <w:color w:val="000000" w:themeColor="text1"/>
+          <w:sz w:val="28"/>
+          <w:szCs w:val="28"/>
+          <w:lang w:eastAsia="en-IN"/>
+        </w:rPr>
+      </w:pPr>
+      <w:r>
+        <w:rPr>
+          <w:rFonts w:ascii="Times New Roman" w:eastAsia="Times New Roman" w:hAnsi="Times New Roman" w:cs="Times New Roman"/>
+          <w:color w:val="000000" w:themeColor="text1"/>
+          <w:sz w:val="28"/>
+          <w:szCs w:val="28"/>
+          <w:lang w:eastAsia="en-IN"/>
+        </w:rPr>
+        <w:t>1.1 Landing Page</w:t>
+      </w:r>
+    </w:p>
+    <w:p>
+      <w:pPr>
+        <w:spacing w:after="0" w:line="240" w:lineRule="auto"/>
+        <w:rPr>
+          <w:rFonts w:ascii="Times New Roman" w:eastAsia="Times New Roman" w:hAnsi="Times New Roman" w:cs="Times New Roman"/>
+          <w:color w:val="000000" w:themeColor="text1"/>
+          <w:sz w:val="28"/>
+          <w:szCs w:val="28"/>
+          <w:lang w:eastAsia="en-IN"/>
+        </w:rPr>
+      </w:pPr>
+      <w:r>
+        <w:rPr>
+          <w:rFonts w:ascii="Times New Roman" w:eastAsia="Times New Roman" w:hAnsi="Times New Roman" w:cs="Times New Roman"/>
+          <w:color w:val="000000" w:themeColor="text1"/>
+          <w:sz w:val="28"/>
+          <w:szCs w:val="28"/>
+          <w:lang w:eastAsia="en-IN"/>
+        </w:rPr>
+        <w:t>1.2 Result Page</w:t>
+      </w:r>
+    </w:p>
+    <w:p>
+      <w:pPr>
+        <w:spacing w:after="0" w:line="240" w:lineRule="auto"/>
+        <w:rPr>
+          <w:rFonts w:ascii="Times New Roman" w:eastAsia="Times New Roman" w:hAnsi="Times New Roman" w:cs="Times New Roman"/>
+          <w:color w:val="000000" w:themeColor="text1"/>
+          <w:sz w:val="28"/>
+          <w:szCs w:val="28"/>
+          <w:lang w:eastAsia="en-IN"/>
+        </w:rPr>
+      </w:pPr>
+      <w:r>
+        <w:rPr>
+          <w:rFonts w:ascii="Times New Roman" w:eastAsia="Times New Roman" w:hAnsi="Times New Roman" w:cs="Times New Roman"/>
+          <w:color w:val="000000" w:themeColor="text1"/>
+          <w:sz w:val="28"/>
+          <w:szCs w:val="28"/>
+          <w:lang w:eastAsia="en-IN"/>
+        </w:rPr>
+        <w:t>1. Web Interface</w:t>
+      </w:r>
+    </w:p>
+    <w:p>
+      <w:pPr>
+        <w:spacing w:after="0" w:line="240" w:lineRule="auto"/>
+        <w:rPr>
+          <w:rFonts w:ascii="Times New Roman" w:eastAsia="Times New Roman" w:hAnsi="Times New Roman" w:cs="Times New Roman"/>
+          <w:color w:val="000000" w:themeColor="text1"/>
+          <w:sz w:val="28"/>
+          <w:szCs w:val="28"/>
+          <w:lang w:eastAsia="en-IN"/>
+        </w:rPr>
+      </w:pPr>
+      <w:r>
+        <w:rPr>
+          <w:rFonts w:ascii="Times New Roman" w:eastAsia="Times New Roman" w:hAnsi="Times New Roman" w:cs="Times New Roman"/>
+          <w:color w:val="000000" w:themeColor="text1"/>
+          <w:sz w:val="28"/>
+          <w:szCs w:val="28"/>
+          <w:lang w:eastAsia="en-IN"/>
+        </w:rPr>
+        <w:t>1.1 Landing Page</w:t>
+      </w:r>
+    </w:p>
+    <w:p>
+      <w:pPr>
+        <w:spacing w:after="0" w:line="240" w:lineRule="auto"/>
+        <w:rPr>
+          <w:rFonts w:ascii="Times New Roman" w:eastAsia="Times New Roman" w:hAnsi="Times New Roman" w:cs="Times New Roman"/>
+          <w:color w:val="000000" w:themeColor="text1"/>
+          <w:sz w:val="28"/>
+          <w:szCs w:val="28"/>
+          <w:lang w:eastAsia="en-IN"/>
+        </w:rPr>
+      </w:pPr>
+      <w:r>
+        <w:rPr>
+          <w:rFonts w:ascii="Times New Roman" w:eastAsia="Times New Roman" w:hAnsi="Times New Roman" w:cs="Times New Roman"/>
+          <w:color w:val="000000" w:themeColor="text1"/>
+          <w:sz w:val="28"/>
+          <w:szCs w:val="28"/>
+          <w:lang w:eastAsia="en-IN"/>
+        </w:rPr>
+        <w:t>When the User land on our webpage, he/she sees a webpage welcoming them to Credit Card Default Prediction and ask them to move further by clicking on the ‘Predict!’ button.</w:t>
+      </w:r>
+      <w:bookmarkStart w:id="0" w:name="_GoBack"/>
+      <w:bookmarkEnd w:id="0"/>
+      <w:r>
+        <w:rPr>
+          <w:rFonts w:ascii="Times New Roman" w:eastAsia="Times New Roman" w:hAnsi="Times New Roman" w:cs="Times New Roman"/>
+          <w:color w:val="000000" w:themeColor="text1"/>
+          <w:sz w:val="28"/>
+          <w:szCs w:val="28"/>
+          <w:lang w:eastAsia="en-IN"/>
+        </w:rPr>
+        <w:br/>
+      </w:r>
+    </w:p>
+    <w:p>
+      <w:pPr>
+        <w:shd w:val="clear" w:color="auto" w:fill="0D1117"/>
+        <w:spacing w:after="240" w:line="240" w:lineRule="auto"/>
+        <w:rPr>
+          <w:rFonts w:ascii="Times New Roman" w:eastAsia="Times New Roman" w:hAnsi="Times New Roman" w:cs="Times New Roman"/>
+          <w:color w:val="E6EDF3"/>
+          <w:sz w:val="28"/>
+          <w:szCs w:val="28"/>
+          <w:lang w:eastAsia="en-IN"/>
+        </w:rPr>
+      </w:pPr>
+      <w:r>
+        <w:rPr>
+          <w:rFonts w:ascii="Times New Roman" w:eastAsia="Times New Roman" w:hAnsi="Times New Roman" w:cs="Times New Roman"/>
           <w:noProof/>
+          <w:color w:val="0000FF"/>
+          <w:sz w:val="28"/>
+          <w:szCs w:val="28"/>
+          <w:lang w:eastAsia="en-IN"/>
         </w:rPr>
         <w:drawing>
-          <wp:inline distT="0" distB="0" distL="0" distR="0" wp14:anchorId="51A7902D" wp14:editId="649AEC3F">
-            <wp:extent cx="5731510" cy="4039870"/>
-            <wp:effectExtent l="0" t="0" r="2540" b="0"/>
-            <wp:docPr id="5" name="Picture 5"/>
+          <wp:inline distT="0" distB="0" distL="0" distR="0" wp14:anchorId="29379B3F" wp14:editId="6F921223">
+            <wp:extent cx="5768340" cy="6316980"/>
+            <wp:effectExtent l="0" t="0" r="3810" b="7620"/>
+            <wp:docPr id="2" name="Picture 2" descr="https://user-images.githubusercontent.com/89390696/175038923-c8a465d1-2aaa-4bc8-bb01-f6144e1c9c52.png">
+              <a:hlinkClick xmlns:a="http://schemas.openxmlformats.org/drawingml/2006/main" r:id="rId7" tgtFrame="&quot;_blank&quot;"/>
+            </wp:docPr>
             <wp:cNvGraphicFramePr>
               <a:graphicFrameLocks xmlns:a="http://schemas.openxmlformats.org/drawingml/2006/main" noChangeAspect="1"/>
             </wp:cNvGraphicFramePr>
@@ -555,125 +777,9 @@
               <a:graphicData uri="http://schemas.openxmlformats.org/drawingml/2006/picture">
                 <pic:pic xmlns:pic="http://schemas.openxmlformats.org/drawingml/2006/picture">
                   <pic:nvPicPr>
-                    <pic:cNvPr id="0" name="Picture 15"/>
-                    <pic:cNvPicPr>
-                      <a:picLocks noChangeAspect="1" noChangeArrowheads="1"/>
-                    </pic:cNvPicPr>
-                  </pic:nvPicPr>
-                  <pic:blipFill>
-                    <a:blip r:embed="rId7">
-                      <a:extLst>
-                        <a:ext uri="{28A0092B-C50C-407E-A947-70E740481C1C}">
-                          <a14:useLocalDpi xmlns:a14="http://schemas.microsoft.com/office/drawing/2010/main" val="0"/>
-                        </a:ext>
-                      </a:extLst>
-                    </a:blip>
-                    <a:srcRect/>
-                    <a:stretch>
-                      <a:fillRect/>
-                    </a:stretch>
-                  </pic:blipFill>
-                  <pic:spPr bwMode="auto">
-                    <a:xfrm>
-                      <a:off x="0" y="0"/>
-                      <a:ext cx="5731510" cy="4039870"/>
-                    </a:xfrm>
-                    <a:prstGeom prst="rect">
-                      <a:avLst/>
-                    </a:prstGeom>
-                    <a:noFill/>
-                    <a:ln>
-                      <a:noFill/>
-                    </a:ln>
-                  </pic:spPr>
-                </pic:pic>
-              </a:graphicData>
-            </a:graphic>
-          </wp:inline>
-        </w:drawing>
-      </w:r>
-    </w:p>
-    <w:p>
-      <w:pPr>
-        <w:rPr>
-          <w:sz w:val="40"/>
-          <w:szCs w:val="40"/>
-        </w:rPr>
-      </w:pPr>
-    </w:p>
-    <w:p>
-      <w:pPr>
-        <w:rPr>
-          <w:sz w:val="40"/>
-          <w:szCs w:val="40"/>
-        </w:rPr>
-      </w:pPr>
-      <w:bookmarkStart w:id="0" w:name="_GoBack"/>
-      <w:bookmarkEnd w:id="0"/>
-    </w:p>
-    <w:p>
-      <w:pPr>
-        <w:rPr>
-          <w:sz w:val="40"/>
-          <w:szCs w:val="40"/>
-        </w:rPr>
-      </w:pPr>
-    </w:p>
-    <w:p>
-      <w:pPr>
-        <w:rPr>
-          <w:sz w:val="40"/>
-          <w:szCs w:val="40"/>
-        </w:rPr>
-      </w:pPr>
-    </w:p>
-    <w:p>
-      <w:pPr>
-        <w:rPr>
-          <w:sz w:val="40"/>
-          <w:szCs w:val="40"/>
-        </w:rPr>
-      </w:pPr>
-    </w:p>
-    <w:p>
-      <w:pPr>
-        <w:rPr>
-          <w:sz w:val="40"/>
-          <w:szCs w:val="40"/>
-        </w:rPr>
-      </w:pPr>
-      <w:r>
-        <w:rPr>
-          <w:sz w:val="40"/>
-          <w:szCs w:val="40"/>
-        </w:rPr>
-        <w:t>2.</w:t>
-      </w:r>
-    </w:p>
-    <w:p>
-      <w:pPr>
-        <w:rPr>
-          <w:sz w:val="40"/>
-          <w:szCs w:val="40"/>
-        </w:rPr>
-      </w:pPr>
-      <w:r>
-        <w:rPr>
-          <w:noProof/>
-        </w:rPr>
-        <w:drawing>
-          <wp:inline distT="0" distB="0" distL="0" distR="0" wp14:anchorId="5AF52912" wp14:editId="4A3F1D0B">
-            <wp:extent cx="5731510" cy="4487545"/>
-            <wp:effectExtent l="0" t="0" r="2540" b="8255"/>
-            <wp:docPr id="6" name="Picture 6"/>
-            <wp:cNvGraphicFramePr>
-              <a:graphicFrameLocks xmlns:a="http://schemas.openxmlformats.org/drawingml/2006/main" noChangeAspect="1"/>
-            </wp:cNvGraphicFramePr>
-            <a:graphic xmlns:a="http://schemas.openxmlformats.org/drawingml/2006/main">
-              <a:graphicData uri="http://schemas.openxmlformats.org/drawingml/2006/picture">
-                <pic:pic xmlns:pic="http://schemas.openxmlformats.org/drawingml/2006/picture">
-                  <pic:nvPicPr>
-                    <pic:cNvPr id="0" name="Picture 17"/>
+                    <pic:cNvPr id="0" name="Picture 1" descr="https://user-images.githubusercontent.com/89390696/175038923-c8a465d1-2aaa-4bc8-bb01-f6144e1c9c52.png">
+                      <a:hlinkClick r:id="rId7" tgtFrame="&quot;_blank&quot;"/>
+                    </pic:cNvPr>
                     <pic:cNvPicPr>
                       <a:picLocks noChangeAspect="1" noChangeArrowheads="1"/>
                     </pic:cNvPicPr>
@@ -694,7 +800,7 @@
                   <pic:spPr bwMode="auto">
                     <a:xfrm>
                       <a:off x="0" y="0"/>
-                      <a:ext cx="5731510" cy="4487545"/>
+                      <a:ext cx="5768340" cy="6316980"/>
                     </a:xfrm>
                     <a:prstGeom prst="rect">
                       <a:avLst/>
@@ -710,120 +816,137 @@
           </wp:inline>
         </w:drawing>
       </w:r>
-    </w:p>
-    <w:p>
-      <w:pPr>
-        <w:rPr>
-          <w:sz w:val="40"/>
-          <w:szCs w:val="40"/>
-        </w:rPr>
-      </w:pPr>
-    </w:p>
-    <w:p>
-      <w:pPr>
-        <w:rPr>
-          <w:sz w:val="40"/>
-          <w:szCs w:val="40"/>
-        </w:rPr>
-      </w:pPr>
-    </w:p>
-    <w:p>
-      <w:pPr>
-        <w:rPr>
-          <w:sz w:val="40"/>
-          <w:szCs w:val="40"/>
-        </w:rPr>
-      </w:pPr>
-    </w:p>
-    <w:p>
-      <w:pPr>
-        <w:rPr>
-          <w:sz w:val="40"/>
-          <w:szCs w:val="40"/>
-        </w:rPr>
-      </w:pPr>
-    </w:p>
-    <w:p>
-      <w:pPr>
-        <w:rPr>
-          <w:sz w:val="40"/>
-          <w:szCs w:val="40"/>
-        </w:rPr>
-      </w:pPr>
-    </w:p>
-    <w:p>
-      <w:pPr>
-        <w:rPr>
-          <w:sz w:val="40"/>
-          <w:szCs w:val="40"/>
-        </w:rPr>
-      </w:pPr>
-    </w:p>
-    <w:p>
-      <w:pPr>
-        <w:rPr>
-          <w:sz w:val="40"/>
-          <w:szCs w:val="40"/>
-        </w:rPr>
-      </w:pPr>
-    </w:p>
-    <w:p>
-      <w:pPr>
-        <w:rPr>
-          <w:sz w:val="40"/>
-          <w:szCs w:val="40"/>
-        </w:rPr>
-      </w:pPr>
-    </w:p>
-    <w:p>
-      <w:pPr>
-        <w:ind w:left="2160" w:firstLine="720"/>
-        <w:rPr>
-          <w:sz w:val="52"/>
-          <w:szCs w:val="52"/>
+      <w:r>
+        <w:rPr>
+          <w:rFonts w:ascii="Times New Roman" w:eastAsia="Times New Roman" w:hAnsi="Times New Roman" w:cs="Times New Roman"/>
+          <w:color w:val="E6EDF3"/>
+          <w:sz w:val="28"/>
+          <w:szCs w:val="28"/>
+          <w:lang w:eastAsia="en-IN"/>
+        </w:rPr>
+        <w:br/>
+      </w:r>
+    </w:p>
+    <w:p>
+      <w:pPr>
+        <w:spacing w:after="0" w:line="240" w:lineRule="auto"/>
+        <w:rPr>
+          <w:rFonts w:ascii="Times New Roman" w:eastAsia="Times New Roman" w:hAnsi="Times New Roman" w:cs="Times New Roman"/>
+          <w:b/>
+          <w:color w:val="000000" w:themeColor="text1"/>
+          <w:sz w:val="28"/>
+          <w:szCs w:val="28"/>
           <w:u w:val="single"/>
-        </w:rPr>
-      </w:pPr>
-      <w:r>
-        <w:rPr>
-          <w:sz w:val="52"/>
-          <w:szCs w:val="52"/>
+          <w:lang w:eastAsia="en-IN"/>
+        </w:rPr>
+      </w:pPr>
+      <w:r>
+        <w:rPr>
+          <w:rFonts w:ascii="Times New Roman" w:eastAsia="Times New Roman" w:hAnsi="Times New Roman" w:cs="Times New Roman"/>
+          <w:b/>
+          <w:color w:val="000000" w:themeColor="text1"/>
+          <w:sz w:val="28"/>
+          <w:szCs w:val="28"/>
           <w:u w:val="single"/>
-        </w:rPr>
-        <w:t>Training page</w:t>
-      </w:r>
-    </w:p>
-    <w:p>
-      <w:pPr>
-        <w:rPr>
-          <w:sz w:val="40"/>
-          <w:szCs w:val="40"/>
-        </w:rPr>
-      </w:pPr>
-      <w:r>
-        <w:rPr>
-          <w:sz w:val="40"/>
-          <w:szCs w:val="40"/>
-        </w:rPr>
-        <w:t>This web page shows once the training has completed successfully.</w:t>
-      </w:r>
-    </w:p>
-    <w:p>
-      <w:pPr>
-        <w:rPr>
-          <w:sz w:val="40"/>
-          <w:szCs w:val="40"/>
-        </w:rPr>
-      </w:pPr>
-      <w:r>
-        <w:rPr>
+          <w:lang w:eastAsia="en-IN"/>
+        </w:rPr>
+        <w:lastRenderedPageBreak/>
+        <w:t>Result Page</w:t>
+      </w:r>
+    </w:p>
+    <w:p>
+      <w:pPr>
+        <w:spacing w:after="0" w:line="240" w:lineRule="auto"/>
+        <w:rPr>
+          <w:rFonts w:ascii="Times New Roman" w:eastAsia="Times New Roman" w:hAnsi="Times New Roman" w:cs="Times New Roman"/>
+          <w:b/>
+          <w:color w:val="000000" w:themeColor="text1"/>
+          <w:sz w:val="28"/>
+          <w:szCs w:val="28"/>
+          <w:u w:val="single"/>
+          <w:lang w:eastAsia="en-IN"/>
+        </w:rPr>
+      </w:pPr>
+    </w:p>
+    <w:p>
+      <w:pPr>
+        <w:spacing w:after="0" w:line="240" w:lineRule="auto"/>
+        <w:rPr>
+          <w:rFonts w:ascii="Times New Roman" w:eastAsia="Times New Roman" w:hAnsi="Times New Roman" w:cs="Times New Roman"/>
+          <w:sz w:val="28"/>
+          <w:szCs w:val="28"/>
+          <w:lang w:eastAsia="en-IN"/>
+        </w:rPr>
+      </w:pPr>
+      <w:r>
+        <w:rPr>
+          <w:rFonts w:ascii="Times New Roman" w:eastAsia="Times New Roman" w:hAnsi="Times New Roman" w:cs="Times New Roman"/>
+          <w:color w:val="000000" w:themeColor="text1"/>
+          <w:sz w:val="28"/>
+          <w:szCs w:val="28"/>
+          <w:lang w:eastAsia="en-IN"/>
+        </w:rPr>
+        <w:t>This is the next page that can be accessed by clicking on ‘Predict!’ button on the homepage or by clicking on predictor tab in the navigation bar on the homepage</w:t>
+      </w:r>
+      <w:r>
+        <w:rPr>
+          <w:rFonts w:ascii="Times New Roman" w:eastAsia="Times New Roman" w:hAnsi="Times New Roman" w:cs="Times New Roman"/>
+          <w:color w:val="000000" w:themeColor="text1"/>
+          <w:sz w:val="28"/>
+          <w:szCs w:val="28"/>
+          <w:lang w:eastAsia="en-IN"/>
+        </w:rPr>
+        <w:t xml:space="preserve">. </w:t>
+      </w:r>
+      <w:r>
+        <w:rPr>
+          <w:rFonts w:ascii="Times New Roman" w:eastAsia="Times New Roman" w:hAnsi="Times New Roman" w:cs="Times New Roman"/>
+          <w:color w:val="000000" w:themeColor="text1"/>
+          <w:sz w:val="28"/>
+          <w:szCs w:val="28"/>
+          <w:lang w:eastAsia="en-IN"/>
+        </w:rPr>
+        <w:t>The user sees various fields asking for information that is required to predict the Credit Card Default. Every user input has its own dropdown where the user can select their input. After providing the required input and pressing the submit button, the page refreshes and displays the predicted Credit Card Default.</w:t>
+      </w:r>
+      <w:r>
+        <w:rPr>
+          <w:rFonts w:ascii="Times New Roman" w:eastAsia="Times New Roman" w:hAnsi="Times New Roman" w:cs="Times New Roman"/>
+          <w:color w:val="E6EDF3"/>
+          <w:sz w:val="28"/>
+          <w:szCs w:val="28"/>
+          <w:lang w:eastAsia="en-IN"/>
+        </w:rPr>
+        <w:br/>
+      </w:r>
+    </w:p>
+    <w:p>
+      <w:pPr>
+        <w:shd w:val="clear" w:color="auto" w:fill="0D1117"/>
+        <w:spacing w:after="240" w:line="240" w:lineRule="auto"/>
+        <w:rPr>
+          <w:rFonts w:ascii="Times New Roman" w:eastAsia="Times New Roman" w:hAnsi="Times New Roman" w:cs="Times New Roman"/>
+          <w:color w:val="E6EDF3"/>
+          <w:sz w:val="28"/>
+          <w:szCs w:val="28"/>
+          <w:lang w:eastAsia="en-IN"/>
+        </w:rPr>
+      </w:pPr>
+      <w:r>
+        <w:rPr>
+          <w:rFonts w:ascii="Times New Roman" w:eastAsia="Times New Roman" w:hAnsi="Times New Roman" w:cs="Times New Roman"/>
           <w:noProof/>
+          <w:color w:val="0000FF"/>
+          <w:sz w:val="28"/>
+          <w:szCs w:val="28"/>
+          <w:lang w:eastAsia="en-IN"/>
         </w:rPr>
         <w:drawing>
-          <wp:inline distT="0" distB="0" distL="0" distR="0" wp14:anchorId="78CC0846" wp14:editId="793D796D">
-            <wp:extent cx="5731510" cy="3750310"/>
-            <wp:effectExtent l="0" t="0" r="2540" b="2540"/>
-            <wp:docPr id="7" name="Picture 7"/>
+          <wp:inline distT="0" distB="0" distL="0" distR="0" wp14:anchorId="554B8079" wp14:editId="391511BD">
+            <wp:extent cx="5768340" cy="4617720"/>
+            <wp:effectExtent l="0" t="0" r="3810" b="0"/>
+            <wp:docPr id="1" name="Picture 1" descr="https://user-images.githubusercontent.com/89390696/175039566-0edf7041-dccf-4238-86d4-38169c611454.png">
+              <a:hlinkClick xmlns:a="http://schemas.openxmlformats.org/drawingml/2006/main" r:id="rId9" tgtFrame="&quot;_blank&quot;"/>
+            </wp:docPr>
             <wp:cNvGraphicFramePr>
               <a:graphicFrameLocks xmlns:a="http://schemas.openxmlformats.org/drawingml/2006/main" noChangeAspect="1"/>
             </wp:cNvGraphicFramePr>
@@ -831,13 +954,15 @@
               <a:graphicData uri="http://schemas.openxmlformats.org/drawingml/2006/picture">
                 <pic:pic xmlns:pic="http://schemas.openxmlformats.org/drawingml/2006/picture">
                   <pic:nvPicPr>
-                    <pic:cNvPr id="0" name="Picture 19"/>
+                    <pic:cNvPr id="0" name="Picture 2" descr="https://user-images.githubusercontent.com/89390696/175039566-0edf7041-dccf-4238-86d4-38169c611454.png">
+                      <a:hlinkClick r:id="rId9" tgtFrame="&quot;_blank&quot;"/>
+                    </pic:cNvPr>
                     <pic:cNvPicPr>
                       <a:picLocks noChangeAspect="1" noChangeArrowheads="1"/>
                     </pic:cNvPicPr>
                   </pic:nvPicPr>
                   <pic:blipFill>
-                    <a:blip r:embed="rId9">
+                    <a:blip r:embed="rId10">
                       <a:extLst>
                         <a:ext uri="{28A0092B-C50C-407E-A947-70E740481C1C}">
                           <a14:useLocalDpi xmlns:a14="http://schemas.microsoft.com/office/drawing/2010/main" val="0"/>
@@ -852,7 +977,7 @@
                   <pic:spPr bwMode="auto">
                     <a:xfrm>
                       <a:off x="0" y="0"/>
-                      <a:ext cx="5731510" cy="3750310"/>
+                      <a:ext cx="5768340" cy="4617720"/>
                     </a:xfrm>
                     <a:prstGeom prst="rect">
                       <a:avLst/>
@@ -869,9 +994,24 @@
         </w:drawing>
       </w:r>
     </w:p>
+    <w:p>
+      <w:pPr>
+        <w:rPr>
+          <w:rFonts w:ascii="Times New Roman" w:hAnsi="Times New Roman" w:cs="Times New Roman"/>
+          <w:sz w:val="28"/>
+          <w:szCs w:val="28"/>
+        </w:rPr>
+      </w:pPr>
+    </w:p>
     <w:sectPr>
       <w:pgSz w:w="11906" w:h="16838"/>
       <w:pgMar w:top="1440" w:right="1440" w:bottom="1440" w:left="1440" w:header="708" w:footer="708" w:gutter="0"/>
+      <w:pgBorders w:offsetFrom="page">
+        <w:top w:val="single" w:sz="4" w:space="24" w:color="auto"/>
+        <w:left w:val="single" w:sz="4" w:space="24" w:color="auto"/>
+        <w:bottom w:val="single" w:sz="4" w:space="24" w:color="auto"/>
+        <w:right w:val="single" w:sz="4" w:space="24" w:color="auto"/>
+      </w:pgBorders>
       <w:cols w:space="708"/>
       <w:docGrid w:linePitch="360"/>
     </w:sectPr>
@@ -1374,6 +1514,66 @@
     <w:name w:val="Normal"/>
     <w:qFormat/>
   </w:style>
+  <w:style w:type="paragraph" w:styleId="Heading2">
+    <w:name w:val="heading 2"/>
+    <w:basedOn w:val="Normal"/>
+    <w:link w:val="Heading2Char"/>
+    <w:uiPriority w:val="9"/>
+    <w:qFormat/>
+    <w:rsid w:val="00C7389E"/>
+    <w:pPr>
+      <w:spacing w:before="100" w:beforeAutospacing="1" w:after="100" w:afterAutospacing="1" w:line="240" w:lineRule="auto"/>
+      <w:outlineLvl w:val="1"/>
+    </w:pPr>
+    <w:rPr>
+      <w:rFonts w:ascii="Times New Roman" w:eastAsia="Times New Roman" w:hAnsi="Times New Roman" w:cs="Times New Roman"/>
+      <w:b/>
+      <w:bCs/>
+      <w:sz w:val="36"/>
+      <w:szCs w:val="36"/>
+      <w:lang w:eastAsia="en-IN"/>
+    </w:rPr>
+  </w:style>
+  <w:style w:type="paragraph" w:styleId="Heading3">
+    <w:name w:val="heading 3"/>
+    <w:basedOn w:val="Normal"/>
+    <w:link w:val="Heading3Char"/>
+    <w:uiPriority w:val="9"/>
+    <w:qFormat/>
+    <w:rsid w:val="00C7389E"/>
+    <w:pPr>
+      <w:spacing w:before="100" w:beforeAutospacing="1" w:after="100" w:afterAutospacing="1" w:line="240" w:lineRule="auto"/>
+      <w:outlineLvl w:val="2"/>
+    </w:pPr>
+    <w:rPr>
+      <w:rFonts w:ascii="Times New Roman" w:eastAsia="Times New Roman" w:hAnsi="Times New Roman" w:cs="Times New Roman"/>
+      <w:b/>
+      <w:bCs/>
+      <w:sz w:val="27"/>
+      <w:szCs w:val="27"/>
+      <w:lang w:eastAsia="en-IN"/>
+    </w:rPr>
+  </w:style>
+  <w:style w:type="paragraph" w:styleId="Heading4">
+    <w:name w:val="heading 4"/>
+    <w:basedOn w:val="Normal"/>
+    <w:link w:val="Heading4Char"/>
+    <w:uiPriority w:val="9"/>
+    <w:qFormat/>
+    <w:rsid w:val="00C7389E"/>
+    <w:pPr>
+      <w:spacing w:before="100" w:beforeAutospacing="1" w:after="100" w:afterAutospacing="1" w:line="240" w:lineRule="auto"/>
+      <w:outlineLvl w:val="3"/>
+    </w:pPr>
+    <w:rPr>
+      <w:rFonts w:ascii="Times New Roman" w:eastAsia="Times New Roman" w:hAnsi="Times New Roman" w:cs="Times New Roman"/>
+      <w:b/>
+      <w:bCs/>
+      <w:sz w:val="24"/>
+      <w:szCs w:val="24"/>
+      <w:lang w:eastAsia="en-IN"/>
+    </w:rPr>
+  </w:style>
   <w:style w:type="character" w:default="1" w:styleId="DefaultParagraphFont">
     <w:name w:val="Default Paragraph Font"/>
     <w:uiPriority w:val="1"/>
@@ -1445,6 +1645,68 @@
       <w:ind w:left="720"/>
       <w:contextualSpacing/>
     </w:pPr>
+  </w:style>
+  <w:style w:type="character" w:customStyle="1" w:styleId="Heading2Char">
+    <w:name w:val="Heading 2 Char"/>
+    <w:basedOn w:val="DefaultParagraphFont"/>
+    <w:link w:val="Heading2"/>
+    <w:uiPriority w:val="9"/>
+    <w:rsid w:val="00C7389E"/>
+    <w:rPr>
+      <w:rFonts w:ascii="Times New Roman" w:eastAsia="Times New Roman" w:hAnsi="Times New Roman" w:cs="Times New Roman"/>
+      <w:b/>
+      <w:bCs/>
+      <w:sz w:val="36"/>
+      <w:szCs w:val="36"/>
+      <w:lang w:eastAsia="en-IN"/>
+    </w:rPr>
+  </w:style>
+  <w:style w:type="character" w:customStyle="1" w:styleId="Heading3Char">
+    <w:name w:val="Heading 3 Char"/>
+    <w:basedOn w:val="DefaultParagraphFont"/>
+    <w:link w:val="Heading3"/>
+    <w:uiPriority w:val="9"/>
+    <w:rsid w:val="00C7389E"/>
+    <w:rPr>
+      <w:rFonts w:ascii="Times New Roman" w:eastAsia="Times New Roman" w:hAnsi="Times New Roman" w:cs="Times New Roman"/>
+      <w:b/>
+      <w:bCs/>
+      <w:sz w:val="27"/>
+      <w:szCs w:val="27"/>
+      <w:lang w:eastAsia="en-IN"/>
+    </w:rPr>
+  </w:style>
+  <w:style w:type="character" w:customStyle="1" w:styleId="Heading4Char">
+    <w:name w:val="Heading 4 Char"/>
+    <w:basedOn w:val="DefaultParagraphFont"/>
+    <w:link w:val="Heading4"/>
+    <w:uiPriority w:val="9"/>
+    <w:rsid w:val="00C7389E"/>
+    <w:rPr>
+      <w:rFonts w:ascii="Times New Roman" w:eastAsia="Times New Roman" w:hAnsi="Times New Roman" w:cs="Times New Roman"/>
+      <w:b/>
+      <w:bCs/>
+      <w:sz w:val="24"/>
+      <w:szCs w:val="24"/>
+      <w:lang w:eastAsia="en-IN"/>
+    </w:rPr>
+  </w:style>
+  <w:style w:type="paragraph" w:styleId="NormalWeb">
+    <w:name w:val="Normal (Web)"/>
+    <w:basedOn w:val="Normal"/>
+    <w:uiPriority w:val="99"/>
+    <w:semiHidden/>
+    <w:unhideWhenUsed/>
+    <w:rsid w:val="00C7389E"/>
+    <w:pPr>
+      <w:spacing w:before="100" w:beforeAutospacing="1" w:after="100" w:afterAutospacing="1" w:line="240" w:lineRule="auto"/>
+    </w:pPr>
+    <w:rPr>
+      <w:rFonts w:ascii="Times New Roman" w:eastAsia="Times New Roman" w:hAnsi="Times New Roman" w:cs="Times New Roman"/>
+      <w:sz w:val="24"/>
+      <w:szCs w:val="24"/>
+      <w:lang w:eastAsia="en-IN"/>
+    </w:rPr>
   </w:style>
 </w:styles>
 </file>
